--- a/input type.docx
+++ b/input type.docx
@@ -333,7 +333,6 @@
         <w:t>"</w:t>
       </w:r>
       <w:proofErr w:type="spellStart"/>
-      <w:proofErr w:type="gramStart"/>
       <w:r>
         <w:rPr>
           <w:rFonts w:ascii="Consolas" w:eastAsia="Times New Roman" w:hAnsi="Consolas" w:cs="Times New Roman"/>
@@ -357,7 +356,6 @@
         <w:t>.nextElementSibling.value</w:t>
       </w:r>
       <w:proofErr w:type="spellEnd"/>
-      <w:proofErr w:type="gramEnd"/>
       <w:r>
         <w:rPr>
           <w:rFonts w:ascii="Consolas" w:eastAsia="Times New Roman" w:hAnsi="Consolas" w:cs="Times New Roman"/>
@@ -1967,7 +1965,6 @@
         </w:rPr>
         <w:t xml:space="preserve">    </w:t>
       </w:r>
-      <w:proofErr w:type="gramStart"/>
       <w:r>
         <w:rPr>
           <w:rFonts w:ascii="Consolas" w:eastAsia="Times New Roman" w:hAnsi="Consolas" w:cs="Times New Roman"/>
@@ -1989,7 +1986,6 @@
         <w:t>(</w:t>
       </w:r>
       <w:proofErr w:type="spellStart"/>
-      <w:proofErr w:type="gramEnd"/>
       <w:r>
         <w:rPr>
           <w:rFonts w:ascii="Consolas" w:eastAsia="Times New Roman" w:hAnsi="Consolas" w:cs="Times New Roman"/>
@@ -2260,7 +2256,6 @@
         </w:rPr>
         <w:t>i</w:t>
       </w:r>
-      <w:proofErr w:type="gramStart"/>
       <w:r>
         <w:rPr>
           <w:rFonts w:ascii="Consolas" w:eastAsia="Times New Roman" w:hAnsi="Consolas" w:cs="Times New Roman"/>
@@ -2279,18 +2274,7 @@
           <w:szCs w:val="21"/>
           <w:lang w:eastAsia="pt-BR"/>
         </w:rPr>
-        <w:t>!</w:t>
-      </w:r>
-      <w:proofErr w:type="gramEnd"/>
-      <w:r>
-        <w:rPr>
-          <w:rFonts w:ascii="Consolas" w:eastAsia="Times New Roman" w:hAnsi="Consolas" w:cs="Times New Roman"/>
-          <w:color w:val="FF79C6"/>
-          <w:sz w:val="21"/>
-          <w:szCs w:val="21"/>
-          <w:lang w:eastAsia="pt-BR"/>
-        </w:rPr>
-        <w:t>=</w:t>
+        <w:t>!=</w:t>
       </w:r>
       <w:r>
         <w:rPr>
@@ -2345,7 +2329,6 @@
         </w:rPr>
         <w:t xml:space="preserve">        </w:t>
       </w:r>
-      <w:proofErr w:type="gramStart"/>
       <w:r>
         <w:rPr>
           <w:rFonts w:ascii="Consolas" w:eastAsia="Times New Roman" w:hAnsi="Consolas" w:cs="Times New Roman"/>
@@ -2367,7 +2350,6 @@
         <w:t>(</w:t>
       </w:r>
       <w:proofErr w:type="spellStart"/>
-      <w:proofErr w:type="gramEnd"/>
       <w:r>
         <w:rPr>
           <w:rFonts w:ascii="Consolas" w:eastAsia="Times New Roman" w:hAnsi="Consolas" w:cs="Times New Roman"/>
@@ -2688,7 +2670,6 @@
         </w:rPr>
         <w:t>j</w:t>
       </w:r>
-      <w:proofErr w:type="gramStart"/>
       <w:r>
         <w:rPr>
           <w:rFonts w:ascii="Consolas" w:eastAsia="Times New Roman" w:hAnsi="Consolas" w:cs="Times New Roman"/>
@@ -2699,7 +2680,6 @@
         </w:rPr>
         <w:t>]){</w:t>
       </w:r>
-      <w:proofErr w:type="gramEnd"/>
     </w:p>
     <w:p>
       <w:pPr>
@@ -2866,7 +2846,6 @@
         <w:t xml:space="preserve"> </w:t>
       </w:r>
       <w:proofErr w:type="spellStart"/>
-      <w:proofErr w:type="gramStart"/>
       <w:r>
         <w:rPr>
           <w:rFonts w:ascii="Consolas" w:eastAsia="Times New Roman" w:hAnsi="Consolas" w:cs="Times New Roman"/>
@@ -2888,7 +2867,6 @@
         <w:t>.length</w:t>
       </w:r>
       <w:proofErr w:type="spellEnd"/>
-      <w:proofErr w:type="gramEnd"/>
       <w:r>
         <w:rPr>
           <w:rFonts w:ascii="Consolas" w:eastAsia="Times New Roman" w:hAnsi="Consolas" w:cs="Times New Roman"/>
@@ -3013,6 +2991,1120 @@
       </w:r>
     </w:p>
     <w:p/>
+    <w:p>
+      <w:pPr>
+        <w:shd w:val="clear" w:color="auto" w:fill="13141F"/>
+        <w:spacing w:after="0" w:line="285" w:lineRule="atLeast"/>
+        <w:rPr>
+          <w:rFonts w:ascii="Consolas" w:eastAsia="Times New Roman" w:hAnsi="Consolas" w:cs="Times New Roman"/>
+          <w:color w:val="F8F8F2"/>
+          <w:sz w:val="21"/>
+          <w:szCs w:val="21"/>
+          <w:lang w:eastAsia="pt-BR"/>
+        </w:rPr>
+      </w:pPr>
+      <w:r>
+        <w:rPr>
+          <w:rFonts w:ascii="Consolas" w:eastAsia="Times New Roman" w:hAnsi="Consolas" w:cs="Times New Roman"/>
+          <w:color w:val="F1FA8C"/>
+          <w:sz w:val="21"/>
+          <w:szCs w:val="21"/>
+          <w:lang w:eastAsia="pt-BR"/>
+        </w:rPr>
+        <w:t> </w:t>
+      </w:r>
+      <w:r>
+        <w:rPr>
+          <w:rFonts w:ascii="Consolas" w:eastAsia="Times New Roman" w:hAnsi="Consolas" w:cs="Times New Roman"/>
+          <w:color w:val="BD93F9"/>
+          <w:sz w:val="21"/>
+          <w:szCs w:val="21"/>
+          <w:lang w:eastAsia="pt-BR"/>
+        </w:rPr>
+        <w:t>document</w:t>
+      </w:r>
+      <w:r>
+        <w:rPr>
+          <w:rFonts w:ascii="Consolas" w:eastAsia="Times New Roman" w:hAnsi="Consolas" w:cs="Times New Roman"/>
+          <w:color w:val="F1FA8C"/>
+          <w:sz w:val="21"/>
+          <w:szCs w:val="21"/>
+          <w:lang w:eastAsia="pt-BR"/>
+        </w:rPr>
+        <w:t>.</w:t>
+      </w:r>
+      <w:r>
+        <w:rPr>
+          <w:rFonts w:ascii="Consolas" w:eastAsia="Times New Roman" w:hAnsi="Consolas" w:cs="Times New Roman"/>
+          <w:color w:val="50FA7B"/>
+          <w:sz w:val="21"/>
+          <w:szCs w:val="21"/>
+          <w:lang w:eastAsia="pt-BR"/>
+        </w:rPr>
+        <w:t>getElementById</w:t>
+      </w:r>
+      <w:r>
+        <w:rPr>
+          <w:rFonts w:ascii="Consolas" w:eastAsia="Times New Roman" w:hAnsi="Consolas" w:cs="Times New Roman"/>
+          <w:color w:val="F1FA8C"/>
+          <w:sz w:val="21"/>
+          <w:szCs w:val="21"/>
+          <w:lang w:eastAsia="pt-BR"/>
+        </w:rPr>
+        <w:t>(</w:t>
+      </w:r>
+      <w:r>
+        <w:rPr>
+          <w:rFonts w:ascii="Consolas" w:eastAsia="Times New Roman" w:hAnsi="Consolas" w:cs="Times New Roman"/>
+          <w:color w:val="E9F284"/>
+          <w:sz w:val="21"/>
+          <w:szCs w:val="21"/>
+          <w:lang w:eastAsia="pt-BR"/>
+        </w:rPr>
+        <w:t>"</w:t>
+      </w:r>
+      <w:r>
+        <w:rPr>
+          <w:rFonts w:ascii="Consolas" w:eastAsia="Times New Roman" w:hAnsi="Consolas" w:cs="Times New Roman"/>
+          <w:color w:val="F8F8F2"/>
+          <w:sz w:val="21"/>
+          <w:szCs w:val="21"/>
+          <w:lang w:eastAsia="pt-BR"/>
+        </w:rPr>
+        <w:t>radioCodificar</w:t>
+      </w:r>
+      <w:r>
+        <w:rPr>
+          <w:rFonts w:ascii="Consolas" w:eastAsia="Times New Roman" w:hAnsi="Consolas" w:cs="Times New Roman"/>
+          <w:color w:val="E9F284"/>
+          <w:sz w:val="21"/>
+          <w:szCs w:val="21"/>
+          <w:lang w:eastAsia="pt-BR"/>
+        </w:rPr>
+        <w:t>"</w:t>
+      </w:r>
+      <w:r>
+        <w:rPr>
+          <w:rFonts w:ascii="Consolas" w:eastAsia="Times New Roman" w:hAnsi="Consolas" w:cs="Times New Roman"/>
+          <w:color w:val="F1FA8C"/>
+          <w:sz w:val="21"/>
+          <w:szCs w:val="21"/>
+          <w:lang w:eastAsia="pt-BR"/>
+        </w:rPr>
+        <w:t>).</w:t>
+      </w:r>
+      <w:r>
+        <w:rPr>
+          <w:rFonts w:ascii="Consolas" w:eastAsia="Times New Roman" w:hAnsi="Consolas" w:cs="Times New Roman"/>
+          <w:color w:val="50FA7B"/>
+          <w:sz w:val="21"/>
+          <w:szCs w:val="21"/>
+          <w:lang w:eastAsia="pt-BR"/>
+        </w:rPr>
+        <w:t>addEventListener</w:t>
+      </w:r>
+      <w:r>
+        <w:rPr>
+          <w:rFonts w:ascii="Consolas" w:eastAsia="Times New Roman" w:hAnsi="Consolas" w:cs="Times New Roman"/>
+          <w:color w:val="F1FA8C"/>
+          <w:sz w:val="21"/>
+          <w:szCs w:val="21"/>
+          <w:lang w:eastAsia="pt-BR"/>
+        </w:rPr>
+        <w:t>(</w:t>
+      </w:r>
+      <w:r>
+        <w:rPr>
+          <w:rFonts w:ascii="Consolas" w:eastAsia="Times New Roman" w:hAnsi="Consolas" w:cs="Times New Roman"/>
+          <w:color w:val="E9F284"/>
+          <w:sz w:val="21"/>
+          <w:szCs w:val="21"/>
+          <w:lang w:eastAsia="pt-BR"/>
+        </w:rPr>
+        <w:t>"</w:t>
+      </w:r>
+      <w:r>
+        <w:rPr>
+          <w:rFonts w:ascii="Consolas" w:eastAsia="Times New Roman" w:hAnsi="Consolas" w:cs="Times New Roman"/>
+          <w:color w:val="F8F8F2"/>
+          <w:sz w:val="21"/>
+          <w:szCs w:val="21"/>
+          <w:lang w:eastAsia="pt-BR"/>
+        </w:rPr>
+        <w:t>click</w:t>
+      </w:r>
+      <w:r>
+        <w:rPr>
+          <w:rFonts w:ascii="Consolas" w:eastAsia="Times New Roman" w:hAnsi="Consolas" w:cs="Times New Roman"/>
+          <w:color w:val="E9F284"/>
+          <w:sz w:val="21"/>
+          <w:szCs w:val="21"/>
+          <w:lang w:eastAsia="pt-BR"/>
+        </w:rPr>
+        <w:t>"</w:t>
+      </w:r>
+      <w:r>
+        <w:rPr>
+          <w:rFonts w:ascii="Consolas" w:eastAsia="Times New Roman" w:hAnsi="Consolas" w:cs="Times New Roman"/>
+          <w:color w:val="F1FA8C"/>
+          <w:sz w:val="21"/>
+          <w:szCs w:val="21"/>
+          <w:lang w:eastAsia="pt-BR"/>
+        </w:rPr>
+        <w:t xml:space="preserve">, </w:t>
+      </w:r>
+      <w:proofErr w:type="spellStart"/>
+      <w:r>
+        <w:rPr>
+          <w:rFonts w:ascii="Consolas" w:eastAsia="Times New Roman" w:hAnsi="Consolas" w:cs="Times New Roman"/>
+          <w:color w:val="F1FA8C"/>
+          <w:sz w:val="21"/>
+          <w:szCs w:val="21"/>
+          <w:lang w:eastAsia="pt-BR"/>
+        </w:rPr>
+        <w:t>function</w:t>
+      </w:r>
+      <w:proofErr w:type="spellEnd"/>
+      <w:r>
+        <w:rPr>
+          <w:rFonts w:ascii="Consolas" w:eastAsia="Times New Roman" w:hAnsi="Consolas" w:cs="Times New Roman"/>
+          <w:color w:val="F1FA8C"/>
+          <w:sz w:val="21"/>
+          <w:szCs w:val="21"/>
+          <w:lang w:eastAsia="pt-BR"/>
+        </w:rPr>
+        <w:t>()</w:t>
+      </w:r>
+      <w:r>
+        <w:rPr>
+          <w:rFonts w:ascii="Consolas" w:eastAsia="Times New Roman" w:hAnsi="Consolas" w:cs="Times New Roman"/>
+          <w:i/>
+          <w:iCs/>
+          <w:color w:val="FF5555"/>
+          <w:sz w:val="21"/>
+          <w:szCs w:val="21"/>
+          <w:u w:val="single"/>
+          <w:lang w:eastAsia="pt-BR"/>
+        </w:rPr>
+        <w:t>{</w:t>
+      </w:r>
+    </w:p>
+    <w:p>
+      <w:pPr>
+        <w:shd w:val="clear" w:color="auto" w:fill="13141F"/>
+        <w:spacing w:after="0" w:line="285" w:lineRule="atLeast"/>
+        <w:rPr>
+          <w:rFonts w:ascii="Consolas" w:eastAsia="Times New Roman" w:hAnsi="Consolas" w:cs="Times New Roman"/>
+          <w:color w:val="F8F8F2"/>
+          <w:sz w:val="21"/>
+          <w:szCs w:val="21"/>
+          <w:lang w:eastAsia="pt-BR"/>
+        </w:rPr>
+      </w:pPr>
+      <w:r>
+        <w:rPr>
+          <w:rFonts w:ascii="Consolas" w:eastAsia="Times New Roman" w:hAnsi="Consolas" w:cs="Times New Roman"/>
+          <w:color w:val="F8F8F2"/>
+          <w:sz w:val="21"/>
+          <w:szCs w:val="21"/>
+          <w:lang w:eastAsia="pt-BR"/>
+        </w:rPr>
+        <w:t xml:space="preserve">  </w:t>
+      </w:r>
+      <w:proofErr w:type="spellStart"/>
+      <w:r>
+        <w:rPr>
+          <w:rFonts w:ascii="Consolas" w:eastAsia="Times New Roman" w:hAnsi="Consolas" w:cs="Times New Roman"/>
+          <w:color w:val="BD93F9"/>
+          <w:sz w:val="21"/>
+          <w:szCs w:val="21"/>
+          <w:lang w:eastAsia="pt-BR"/>
+        </w:rPr>
+        <w:t>document</w:t>
+      </w:r>
+      <w:r>
+        <w:rPr>
+          <w:rFonts w:ascii="Consolas" w:eastAsia="Times New Roman" w:hAnsi="Consolas" w:cs="Times New Roman"/>
+          <w:color w:val="F8F8F2"/>
+          <w:sz w:val="21"/>
+          <w:szCs w:val="21"/>
+          <w:lang w:eastAsia="pt-BR"/>
+        </w:rPr>
+        <w:t>.</w:t>
+      </w:r>
+      <w:r>
+        <w:rPr>
+          <w:rFonts w:ascii="Consolas" w:eastAsia="Times New Roman" w:hAnsi="Consolas" w:cs="Times New Roman"/>
+          <w:color w:val="50FA7B"/>
+          <w:sz w:val="21"/>
+          <w:szCs w:val="21"/>
+          <w:lang w:eastAsia="pt-BR"/>
+        </w:rPr>
+        <w:t>getElementById</w:t>
+      </w:r>
+      <w:proofErr w:type="spellEnd"/>
+      <w:r>
+        <w:rPr>
+          <w:rFonts w:ascii="Consolas" w:eastAsia="Times New Roman" w:hAnsi="Consolas" w:cs="Times New Roman"/>
+          <w:color w:val="F8F8F2"/>
+          <w:sz w:val="21"/>
+          <w:szCs w:val="21"/>
+          <w:lang w:eastAsia="pt-BR"/>
+        </w:rPr>
+        <w:t>(</w:t>
+      </w:r>
+      <w:r>
+        <w:rPr>
+          <w:rFonts w:ascii="Consolas" w:eastAsia="Times New Roman" w:hAnsi="Consolas" w:cs="Times New Roman"/>
+          <w:color w:val="E9F284"/>
+          <w:sz w:val="21"/>
+          <w:szCs w:val="21"/>
+          <w:lang w:eastAsia="pt-BR"/>
+        </w:rPr>
+        <w:t>"</w:t>
+      </w:r>
+      <w:r>
+        <w:rPr>
+          <w:rFonts w:ascii="Consolas" w:eastAsia="Times New Roman" w:hAnsi="Consolas" w:cs="Times New Roman"/>
+          <w:color w:val="F1FA8C"/>
+          <w:sz w:val="21"/>
+          <w:szCs w:val="21"/>
+          <w:lang w:eastAsia="pt-BR"/>
+        </w:rPr>
+        <w:t>cifra-</w:t>
+      </w:r>
+      <w:proofErr w:type="spellStart"/>
+      <w:r>
+        <w:rPr>
+          <w:rFonts w:ascii="Consolas" w:eastAsia="Times New Roman" w:hAnsi="Consolas" w:cs="Times New Roman"/>
+          <w:color w:val="F1FA8C"/>
+          <w:sz w:val="21"/>
+          <w:szCs w:val="21"/>
+          <w:lang w:eastAsia="pt-BR"/>
+        </w:rPr>
+        <w:t>cesar</w:t>
+      </w:r>
+      <w:proofErr w:type="spellEnd"/>
+      <w:r>
+        <w:rPr>
+          <w:rFonts w:ascii="Consolas" w:eastAsia="Times New Roman" w:hAnsi="Consolas" w:cs="Times New Roman"/>
+          <w:color w:val="E9F284"/>
+          <w:sz w:val="21"/>
+          <w:szCs w:val="21"/>
+          <w:lang w:eastAsia="pt-BR"/>
+        </w:rPr>
+        <w:t>"</w:t>
+      </w:r>
+      <w:r>
+        <w:rPr>
+          <w:rFonts w:ascii="Consolas" w:eastAsia="Times New Roman" w:hAnsi="Consolas" w:cs="Times New Roman"/>
+          <w:color w:val="F8F8F2"/>
+          <w:sz w:val="21"/>
+          <w:szCs w:val="21"/>
+          <w:lang w:eastAsia="pt-BR"/>
+        </w:rPr>
+        <w:t>).</w:t>
+      </w:r>
+      <w:proofErr w:type="spellStart"/>
+      <w:r>
+        <w:rPr>
+          <w:rFonts w:ascii="Consolas" w:eastAsia="Times New Roman" w:hAnsi="Consolas" w:cs="Times New Roman"/>
+          <w:color w:val="F8F8F2"/>
+          <w:sz w:val="21"/>
+          <w:szCs w:val="21"/>
+          <w:lang w:eastAsia="pt-BR"/>
+        </w:rPr>
+        <w:t>innerHTML</w:t>
+      </w:r>
+      <w:proofErr w:type="spellEnd"/>
+      <w:r>
+        <w:rPr>
+          <w:rFonts w:ascii="Consolas" w:eastAsia="Times New Roman" w:hAnsi="Consolas" w:cs="Times New Roman"/>
+          <w:color w:val="FF79C6"/>
+          <w:sz w:val="21"/>
+          <w:szCs w:val="21"/>
+          <w:lang w:eastAsia="pt-BR"/>
+        </w:rPr>
+        <w:t>=</w:t>
+      </w:r>
+    </w:p>
+    <w:p>
+      <w:pPr>
+        <w:shd w:val="clear" w:color="auto" w:fill="13141F"/>
+        <w:spacing w:after="0" w:line="285" w:lineRule="atLeast"/>
+        <w:rPr>
+          <w:rFonts w:ascii="Consolas" w:eastAsia="Times New Roman" w:hAnsi="Consolas" w:cs="Times New Roman"/>
+          <w:color w:val="F8F8F2"/>
+          <w:sz w:val="21"/>
+          <w:szCs w:val="21"/>
+          <w:lang w:eastAsia="pt-BR"/>
+        </w:rPr>
+      </w:pPr>
+      <w:r>
+        <w:rPr>
+          <w:rFonts w:ascii="Consolas" w:eastAsia="Times New Roman" w:hAnsi="Consolas" w:cs="Times New Roman"/>
+          <w:color w:val="F8F8F2"/>
+          <w:sz w:val="21"/>
+          <w:szCs w:val="21"/>
+          <w:lang w:eastAsia="pt-BR"/>
+        </w:rPr>
+        <w:t>   &lt;</w:t>
+      </w:r>
+      <w:r>
+        <w:rPr>
+          <w:rFonts w:ascii="Consolas" w:eastAsia="Times New Roman" w:hAnsi="Consolas" w:cs="Times New Roman"/>
+          <w:color w:val="FF79C6"/>
+          <w:sz w:val="21"/>
+          <w:szCs w:val="21"/>
+          <w:lang w:eastAsia="pt-BR"/>
+        </w:rPr>
+        <w:t>input</w:t>
+      </w:r>
+      <w:r>
+        <w:rPr>
+          <w:rFonts w:ascii="Consolas" w:eastAsia="Times New Roman" w:hAnsi="Consolas" w:cs="Times New Roman"/>
+          <w:color w:val="F8F8F2"/>
+          <w:sz w:val="21"/>
+          <w:szCs w:val="21"/>
+          <w:lang w:eastAsia="pt-BR"/>
+        </w:rPr>
+        <w:t xml:space="preserve"> </w:t>
+      </w:r>
+      <w:proofErr w:type="spellStart"/>
+      <w:r>
+        <w:rPr>
+          <w:rFonts w:ascii="Consolas" w:eastAsia="Times New Roman" w:hAnsi="Consolas" w:cs="Times New Roman"/>
+          <w:i/>
+          <w:iCs/>
+          <w:color w:val="50FA7B"/>
+          <w:sz w:val="21"/>
+          <w:szCs w:val="21"/>
+          <w:lang w:eastAsia="pt-BR"/>
+        </w:rPr>
+        <w:t>type</w:t>
+      </w:r>
+      <w:proofErr w:type="spellEnd"/>
+      <w:r>
+        <w:rPr>
+          <w:rFonts w:ascii="Consolas" w:eastAsia="Times New Roman" w:hAnsi="Consolas" w:cs="Times New Roman"/>
+          <w:color w:val="FF79C6"/>
+          <w:sz w:val="21"/>
+          <w:szCs w:val="21"/>
+          <w:lang w:eastAsia="pt-BR"/>
+        </w:rPr>
+        <w:t>=</w:t>
+      </w:r>
+      <w:r>
+        <w:rPr>
+          <w:rFonts w:ascii="Consolas" w:eastAsia="Times New Roman" w:hAnsi="Consolas" w:cs="Times New Roman"/>
+          <w:color w:val="E9F284"/>
+          <w:sz w:val="21"/>
+          <w:szCs w:val="21"/>
+          <w:lang w:eastAsia="pt-BR"/>
+        </w:rPr>
+        <w:t>"</w:t>
+      </w:r>
+      <w:r>
+        <w:rPr>
+          <w:rFonts w:ascii="Consolas" w:eastAsia="Times New Roman" w:hAnsi="Consolas" w:cs="Times New Roman"/>
+          <w:color w:val="F1FA8C"/>
+          <w:sz w:val="21"/>
+          <w:szCs w:val="21"/>
+          <w:lang w:eastAsia="pt-BR"/>
+        </w:rPr>
+        <w:t>range</w:t>
+      </w:r>
+      <w:r>
+        <w:rPr>
+          <w:rFonts w:ascii="Consolas" w:eastAsia="Times New Roman" w:hAnsi="Consolas" w:cs="Times New Roman"/>
+          <w:color w:val="E9F284"/>
+          <w:sz w:val="21"/>
+          <w:szCs w:val="21"/>
+          <w:lang w:eastAsia="pt-BR"/>
+        </w:rPr>
+        <w:t>"</w:t>
+      </w:r>
+      <w:r>
+        <w:rPr>
+          <w:rFonts w:ascii="Consolas" w:eastAsia="Times New Roman" w:hAnsi="Consolas" w:cs="Times New Roman"/>
+          <w:color w:val="F8F8F2"/>
+          <w:sz w:val="21"/>
+          <w:szCs w:val="21"/>
+          <w:lang w:eastAsia="pt-BR"/>
+        </w:rPr>
+        <w:t xml:space="preserve"> </w:t>
+      </w:r>
+      <w:proofErr w:type="spellStart"/>
+      <w:r>
+        <w:rPr>
+          <w:rFonts w:ascii="Consolas" w:eastAsia="Times New Roman" w:hAnsi="Consolas" w:cs="Times New Roman"/>
+          <w:i/>
+          <w:iCs/>
+          <w:color w:val="50FA7B"/>
+          <w:sz w:val="21"/>
+          <w:szCs w:val="21"/>
+          <w:lang w:eastAsia="pt-BR"/>
+        </w:rPr>
+        <w:t>value</w:t>
+      </w:r>
+      <w:proofErr w:type="spellEnd"/>
+      <w:r>
+        <w:rPr>
+          <w:rFonts w:ascii="Consolas" w:eastAsia="Times New Roman" w:hAnsi="Consolas" w:cs="Times New Roman"/>
+          <w:color w:val="FF79C6"/>
+          <w:sz w:val="21"/>
+          <w:szCs w:val="21"/>
+          <w:lang w:eastAsia="pt-BR"/>
+        </w:rPr>
+        <w:t>=</w:t>
+      </w:r>
+      <w:r>
+        <w:rPr>
+          <w:rFonts w:ascii="Consolas" w:eastAsia="Times New Roman" w:hAnsi="Consolas" w:cs="Times New Roman"/>
+          <w:color w:val="E9F284"/>
+          <w:sz w:val="21"/>
+          <w:szCs w:val="21"/>
+          <w:lang w:eastAsia="pt-BR"/>
+        </w:rPr>
+        <w:t>"</w:t>
+      </w:r>
+      <w:r>
+        <w:rPr>
+          <w:rFonts w:ascii="Consolas" w:eastAsia="Times New Roman" w:hAnsi="Consolas" w:cs="Times New Roman"/>
+          <w:color w:val="F1FA8C"/>
+          <w:sz w:val="21"/>
+          <w:szCs w:val="21"/>
+          <w:lang w:eastAsia="pt-BR"/>
+        </w:rPr>
+        <w:t>10</w:t>
+      </w:r>
+      <w:r>
+        <w:rPr>
+          <w:rFonts w:ascii="Consolas" w:eastAsia="Times New Roman" w:hAnsi="Consolas" w:cs="Times New Roman"/>
+          <w:color w:val="E9F284"/>
+          <w:sz w:val="21"/>
+          <w:szCs w:val="21"/>
+          <w:lang w:eastAsia="pt-BR"/>
+        </w:rPr>
+        <w:t>"</w:t>
+      </w:r>
+      <w:r>
+        <w:rPr>
+          <w:rFonts w:ascii="Consolas" w:eastAsia="Times New Roman" w:hAnsi="Consolas" w:cs="Times New Roman"/>
+          <w:color w:val="F8F8F2"/>
+          <w:sz w:val="21"/>
+          <w:szCs w:val="21"/>
+          <w:lang w:eastAsia="pt-BR"/>
+        </w:rPr>
+        <w:t xml:space="preserve"> </w:t>
+      </w:r>
+      <w:r>
+        <w:rPr>
+          <w:rFonts w:ascii="Consolas" w:eastAsia="Times New Roman" w:hAnsi="Consolas" w:cs="Times New Roman"/>
+          <w:i/>
+          <w:iCs/>
+          <w:color w:val="50FA7B"/>
+          <w:sz w:val="21"/>
+          <w:szCs w:val="21"/>
+          <w:lang w:eastAsia="pt-BR"/>
+        </w:rPr>
+        <w:t>min</w:t>
+      </w:r>
+      <w:r>
+        <w:rPr>
+          <w:rFonts w:ascii="Consolas" w:eastAsia="Times New Roman" w:hAnsi="Consolas" w:cs="Times New Roman"/>
+          <w:color w:val="FF79C6"/>
+          <w:sz w:val="21"/>
+          <w:szCs w:val="21"/>
+          <w:lang w:eastAsia="pt-BR"/>
+        </w:rPr>
+        <w:t>=</w:t>
+      </w:r>
+      <w:r>
+        <w:rPr>
+          <w:rFonts w:ascii="Consolas" w:eastAsia="Times New Roman" w:hAnsi="Consolas" w:cs="Times New Roman"/>
+          <w:color w:val="E9F284"/>
+          <w:sz w:val="21"/>
+          <w:szCs w:val="21"/>
+          <w:lang w:eastAsia="pt-BR"/>
+        </w:rPr>
+        <w:t>"</w:t>
+      </w:r>
+      <w:r>
+        <w:rPr>
+          <w:rFonts w:ascii="Consolas" w:eastAsia="Times New Roman" w:hAnsi="Consolas" w:cs="Times New Roman"/>
+          <w:color w:val="F1FA8C"/>
+          <w:sz w:val="21"/>
+          <w:szCs w:val="21"/>
+          <w:lang w:eastAsia="pt-BR"/>
+        </w:rPr>
+        <w:t>1</w:t>
+      </w:r>
+      <w:r>
+        <w:rPr>
+          <w:rFonts w:ascii="Consolas" w:eastAsia="Times New Roman" w:hAnsi="Consolas" w:cs="Times New Roman"/>
+          <w:color w:val="E9F284"/>
+          <w:sz w:val="21"/>
+          <w:szCs w:val="21"/>
+          <w:lang w:eastAsia="pt-BR"/>
+        </w:rPr>
+        <w:t>"</w:t>
+      </w:r>
+      <w:r>
+        <w:rPr>
+          <w:rFonts w:ascii="Consolas" w:eastAsia="Times New Roman" w:hAnsi="Consolas" w:cs="Times New Roman"/>
+          <w:color w:val="F8F8F2"/>
+          <w:sz w:val="21"/>
+          <w:szCs w:val="21"/>
+          <w:lang w:eastAsia="pt-BR"/>
+        </w:rPr>
+        <w:t xml:space="preserve"> </w:t>
+      </w:r>
+      <w:proofErr w:type="spellStart"/>
+      <w:r>
+        <w:rPr>
+          <w:rFonts w:ascii="Consolas" w:eastAsia="Times New Roman" w:hAnsi="Consolas" w:cs="Times New Roman"/>
+          <w:i/>
+          <w:iCs/>
+          <w:color w:val="50FA7B"/>
+          <w:sz w:val="21"/>
+          <w:szCs w:val="21"/>
+          <w:lang w:eastAsia="pt-BR"/>
+        </w:rPr>
+        <w:t>max</w:t>
+      </w:r>
+      <w:proofErr w:type="spellEnd"/>
+      <w:r>
+        <w:rPr>
+          <w:rFonts w:ascii="Consolas" w:eastAsia="Times New Roman" w:hAnsi="Consolas" w:cs="Times New Roman"/>
+          <w:color w:val="FF79C6"/>
+          <w:sz w:val="21"/>
+          <w:szCs w:val="21"/>
+          <w:lang w:eastAsia="pt-BR"/>
+        </w:rPr>
+        <w:t>=</w:t>
+      </w:r>
+      <w:r>
+        <w:rPr>
+          <w:rFonts w:ascii="Consolas" w:eastAsia="Times New Roman" w:hAnsi="Consolas" w:cs="Times New Roman"/>
+          <w:color w:val="E9F284"/>
+          <w:sz w:val="21"/>
+          <w:szCs w:val="21"/>
+          <w:lang w:eastAsia="pt-BR"/>
+        </w:rPr>
+        <w:t>"</w:t>
+      </w:r>
+      <w:r>
+        <w:rPr>
+          <w:rFonts w:ascii="Consolas" w:eastAsia="Times New Roman" w:hAnsi="Consolas" w:cs="Times New Roman"/>
+          <w:color w:val="F1FA8C"/>
+          <w:sz w:val="21"/>
+          <w:szCs w:val="21"/>
+          <w:lang w:eastAsia="pt-BR"/>
+        </w:rPr>
+        <w:t>26</w:t>
+      </w:r>
+      <w:r>
+        <w:rPr>
+          <w:rFonts w:ascii="Consolas" w:eastAsia="Times New Roman" w:hAnsi="Consolas" w:cs="Times New Roman"/>
+          <w:color w:val="E9F284"/>
+          <w:sz w:val="21"/>
+          <w:szCs w:val="21"/>
+          <w:lang w:eastAsia="pt-BR"/>
+        </w:rPr>
+        <w:t>"</w:t>
+      </w:r>
+      <w:r>
+        <w:rPr>
+          <w:rFonts w:ascii="Consolas" w:eastAsia="Times New Roman" w:hAnsi="Consolas" w:cs="Times New Roman"/>
+          <w:color w:val="F8F8F2"/>
+          <w:sz w:val="21"/>
+          <w:szCs w:val="21"/>
+          <w:lang w:eastAsia="pt-BR"/>
+        </w:rPr>
+        <w:t xml:space="preserve"> </w:t>
+      </w:r>
+      <w:proofErr w:type="spellStart"/>
+      <w:r>
+        <w:rPr>
+          <w:rFonts w:ascii="Consolas" w:eastAsia="Times New Roman" w:hAnsi="Consolas" w:cs="Times New Roman"/>
+          <w:i/>
+          <w:iCs/>
+          <w:color w:val="50FA7B"/>
+          <w:sz w:val="21"/>
+          <w:szCs w:val="21"/>
+          <w:lang w:eastAsia="pt-BR"/>
+        </w:rPr>
+        <w:t>oninput</w:t>
+      </w:r>
+      <w:proofErr w:type="spellEnd"/>
+      <w:r>
+        <w:rPr>
+          <w:rFonts w:ascii="Consolas" w:eastAsia="Times New Roman" w:hAnsi="Consolas" w:cs="Times New Roman"/>
+          <w:color w:val="FF79C6"/>
+          <w:sz w:val="21"/>
+          <w:szCs w:val="21"/>
+          <w:lang w:eastAsia="pt-BR"/>
+        </w:rPr>
+        <w:t>=</w:t>
+      </w:r>
+      <w:r>
+        <w:rPr>
+          <w:rFonts w:ascii="Consolas" w:eastAsia="Times New Roman" w:hAnsi="Consolas" w:cs="Times New Roman"/>
+          <w:color w:val="E9F284"/>
+          <w:sz w:val="21"/>
+          <w:szCs w:val="21"/>
+          <w:lang w:eastAsia="pt-BR"/>
+        </w:rPr>
+        <w:t>"</w:t>
+      </w:r>
+      <w:proofErr w:type="spellStart"/>
+      <w:r>
+        <w:rPr>
+          <w:rFonts w:ascii="Consolas" w:eastAsia="Times New Roman" w:hAnsi="Consolas" w:cs="Times New Roman"/>
+          <w:color w:val="F1FA8C"/>
+          <w:sz w:val="21"/>
+          <w:szCs w:val="21"/>
+          <w:lang w:eastAsia="pt-BR"/>
+        </w:rPr>
+        <w:t>this.nextElementSibling.value</w:t>
+      </w:r>
+      <w:proofErr w:type="spellEnd"/>
+      <w:r>
+        <w:rPr>
+          <w:rFonts w:ascii="Consolas" w:eastAsia="Times New Roman" w:hAnsi="Consolas" w:cs="Times New Roman"/>
+          <w:color w:val="F1FA8C"/>
+          <w:sz w:val="21"/>
+          <w:szCs w:val="21"/>
+          <w:lang w:eastAsia="pt-BR"/>
+        </w:rPr>
+        <w:t xml:space="preserve"> = </w:t>
+      </w:r>
+      <w:proofErr w:type="spellStart"/>
+      <w:r>
+        <w:rPr>
+          <w:rFonts w:ascii="Consolas" w:eastAsia="Times New Roman" w:hAnsi="Consolas" w:cs="Times New Roman"/>
+          <w:color w:val="F1FA8C"/>
+          <w:sz w:val="21"/>
+          <w:szCs w:val="21"/>
+          <w:lang w:eastAsia="pt-BR"/>
+        </w:rPr>
+        <w:t>this.value</w:t>
+      </w:r>
+      <w:proofErr w:type="spellEnd"/>
+      <w:r>
+        <w:rPr>
+          <w:rFonts w:ascii="Consolas" w:eastAsia="Times New Roman" w:hAnsi="Consolas" w:cs="Times New Roman"/>
+          <w:color w:val="E9F284"/>
+          <w:sz w:val="21"/>
+          <w:szCs w:val="21"/>
+          <w:lang w:eastAsia="pt-BR"/>
+        </w:rPr>
+        <w:t>"</w:t>
+      </w:r>
+      <w:r>
+        <w:rPr>
+          <w:rFonts w:ascii="Consolas" w:eastAsia="Times New Roman" w:hAnsi="Consolas" w:cs="Times New Roman"/>
+          <w:color w:val="F8F8F2"/>
+          <w:sz w:val="21"/>
+          <w:szCs w:val="21"/>
+          <w:lang w:eastAsia="pt-BR"/>
+        </w:rPr>
+        <w:t>&gt;</w:t>
+      </w:r>
+    </w:p>
+    <w:p>
+      <w:pPr>
+        <w:shd w:val="clear" w:color="auto" w:fill="13141F"/>
+        <w:spacing w:after="0" w:line="285" w:lineRule="atLeast"/>
+        <w:rPr>
+          <w:rFonts w:ascii="Consolas" w:eastAsia="Times New Roman" w:hAnsi="Consolas" w:cs="Times New Roman"/>
+          <w:color w:val="F8F8F2"/>
+          <w:sz w:val="21"/>
+          <w:szCs w:val="21"/>
+          <w:lang w:eastAsia="pt-BR"/>
+        </w:rPr>
+      </w:pPr>
+      <w:r>
+        <w:rPr>
+          <w:rFonts w:ascii="Consolas" w:eastAsia="Times New Roman" w:hAnsi="Consolas" w:cs="Times New Roman"/>
+          <w:color w:val="F8F8F2"/>
+          <w:sz w:val="21"/>
+          <w:szCs w:val="21"/>
+          <w:lang w:eastAsia="pt-BR"/>
+        </w:rPr>
+        <w:t>                &lt;</w:t>
+      </w:r>
+      <w:r>
+        <w:rPr>
+          <w:rFonts w:ascii="Consolas" w:eastAsia="Times New Roman" w:hAnsi="Consolas" w:cs="Times New Roman"/>
+          <w:color w:val="FF79C6"/>
+          <w:sz w:val="21"/>
+          <w:szCs w:val="21"/>
+          <w:lang w:eastAsia="pt-BR"/>
+        </w:rPr>
+        <w:t>output</w:t>
+      </w:r>
+      <w:r>
+        <w:rPr>
+          <w:rFonts w:ascii="Consolas" w:eastAsia="Times New Roman" w:hAnsi="Consolas" w:cs="Times New Roman"/>
+          <w:color w:val="F8F8F2"/>
+          <w:sz w:val="21"/>
+          <w:szCs w:val="21"/>
+          <w:lang w:eastAsia="pt-BR"/>
+        </w:rPr>
+        <w:t>&gt;10&lt;/</w:t>
+      </w:r>
+      <w:r>
+        <w:rPr>
+          <w:rFonts w:ascii="Consolas" w:eastAsia="Times New Roman" w:hAnsi="Consolas" w:cs="Times New Roman"/>
+          <w:color w:val="FF79C6"/>
+          <w:sz w:val="21"/>
+          <w:szCs w:val="21"/>
+          <w:lang w:eastAsia="pt-BR"/>
+        </w:rPr>
+        <w:t>output</w:t>
+      </w:r>
+      <w:r>
+        <w:rPr>
+          <w:rFonts w:ascii="Consolas" w:eastAsia="Times New Roman" w:hAnsi="Consolas" w:cs="Times New Roman"/>
+          <w:color w:val="F8F8F2"/>
+          <w:sz w:val="21"/>
+          <w:szCs w:val="21"/>
+          <w:lang w:eastAsia="pt-BR"/>
+        </w:rPr>
+        <w:t>&gt;</w:t>
+      </w:r>
+    </w:p>
+    <w:p>
+      <w:pPr>
+        <w:shd w:val="clear" w:color="auto" w:fill="13141F"/>
+        <w:spacing w:after="0" w:line="285" w:lineRule="atLeast"/>
+        <w:rPr>
+          <w:rFonts w:ascii="Consolas" w:eastAsia="Times New Roman" w:hAnsi="Consolas" w:cs="Times New Roman"/>
+          <w:color w:val="F8F8F2"/>
+          <w:sz w:val="21"/>
+          <w:szCs w:val="21"/>
+          <w:lang w:eastAsia="pt-BR"/>
+        </w:rPr>
+      </w:pPr>
+      <w:r>
+        <w:rPr>
+          <w:rFonts w:ascii="Consolas" w:eastAsia="Times New Roman" w:hAnsi="Consolas" w:cs="Times New Roman"/>
+          <w:color w:val="F8F8F2"/>
+          <w:sz w:val="21"/>
+          <w:szCs w:val="21"/>
+          <w:lang w:eastAsia="pt-BR"/>
+        </w:rPr>
+        <w:t xml:space="preserve">          </w:t>
+      </w:r>
+    </w:p>
+    <w:p>
+      <w:pPr>
+        <w:shd w:val="clear" w:color="auto" w:fill="13141F"/>
+        <w:spacing w:after="0" w:line="285" w:lineRule="atLeast"/>
+        <w:rPr>
+          <w:rFonts w:ascii="Consolas" w:eastAsia="Times New Roman" w:hAnsi="Consolas" w:cs="Times New Roman"/>
+          <w:color w:val="F8F8F2"/>
+          <w:sz w:val="21"/>
+          <w:szCs w:val="21"/>
+          <w:lang w:eastAsia="pt-BR"/>
+        </w:rPr>
+      </w:pPr>
+      <w:r>
+        <w:rPr>
+          <w:rFonts w:ascii="Consolas" w:eastAsia="Times New Roman" w:hAnsi="Consolas" w:cs="Times New Roman"/>
+          <w:color w:val="F8F8F2"/>
+          <w:sz w:val="21"/>
+          <w:szCs w:val="21"/>
+          <w:lang w:eastAsia="pt-BR"/>
+        </w:rPr>
+        <w:t>     </w:t>
+      </w:r>
+    </w:p>
+    <w:p/>
+    <w:p/>
+    <w:p>
+      <w:r>
+        <w:t xml:space="preserve">[16:50, 06/12/2021] +55 21 99226-7649: Aí, </w:t>
+      </w:r>
+      <w:proofErr w:type="spellStart"/>
+      <w:r>
+        <w:t>vcs</w:t>
+      </w:r>
+      <w:proofErr w:type="spellEnd"/>
+      <w:r>
+        <w:t xml:space="preserve"> conseguiram fazer </w:t>
+      </w:r>
+      <w:proofErr w:type="spellStart"/>
+      <w:r>
+        <w:t>fazer</w:t>
+      </w:r>
+      <w:proofErr w:type="spellEnd"/>
+      <w:r>
+        <w:t xml:space="preserve"> que o </w:t>
+      </w:r>
+      <w:proofErr w:type="spellStart"/>
+      <w:r>
+        <w:t>append</w:t>
+      </w:r>
+      <w:proofErr w:type="spellEnd"/>
+      <w:r>
+        <w:t xml:space="preserve"> só execute uma vez?</w:t>
+      </w:r>
+    </w:p>
+    <w:p>
+      <w:r>
+        <w:t xml:space="preserve">[17:19, 06/12/2021] Rafaela Resilia: </w:t>
+      </w:r>
+      <w:proofErr w:type="spellStart"/>
+      <w:r>
+        <w:t>Vc</w:t>
+      </w:r>
+      <w:proofErr w:type="spellEnd"/>
+      <w:r>
+        <w:t xml:space="preserve"> tá usando o </w:t>
+      </w:r>
+      <w:proofErr w:type="spellStart"/>
+      <w:r>
+        <w:t>append</w:t>
+      </w:r>
+      <w:proofErr w:type="spellEnd"/>
+      <w:r>
+        <w:t xml:space="preserve"> pra fazer o que?</w:t>
+      </w:r>
+    </w:p>
+    <w:p>
+      <w:r>
+        <w:t>[17:20, 06/12/2021] +55 21 99226-7649: Pro projeto mesmo, queria colocar quando o usuário selecionasse a opção cifra de Cesar aparecesse uma caixa de texto</w:t>
+      </w:r>
+    </w:p>
+    <w:p>
+      <w:r>
+        <w:t>[17:22, 06/12/2021] Anderson Resilia: usa display</w:t>
+      </w:r>
+    </w:p>
+    <w:p>
+      <w:r>
+        <w:t>[17:22, 06/12/2021] Rafaela Resilia: Isso</w:t>
+      </w:r>
+    </w:p>
+    <w:p>
+      <w:r>
+        <w:t xml:space="preserve">[17:22, 06/12/2021] Anderson Resilia: deixa o input como display: </w:t>
+      </w:r>
+      <w:proofErr w:type="spellStart"/>
+      <w:r>
+        <w:t>none</w:t>
+      </w:r>
+      <w:proofErr w:type="spellEnd"/>
+    </w:p>
+    <w:p>
+      <w:r>
+        <w:t xml:space="preserve">[17:22, 06/12/2021] Rafaela Resilia: Usa display </w:t>
+      </w:r>
+      <w:proofErr w:type="spellStart"/>
+      <w:r>
+        <w:t>none</w:t>
+      </w:r>
+      <w:proofErr w:type="spellEnd"/>
+    </w:p>
+    <w:p>
+      <w:r>
+        <w:t>[17:22, 06/12/2021] +55 21 99226-7649: Ah show</w:t>
+      </w:r>
+    </w:p>
+    <w:p>
+      <w:r>
+        <w:lastRenderedPageBreak/>
+        <w:t xml:space="preserve">[17:23, 06/12/2021] Rafaela Resilia: Aí depois </w:t>
+      </w:r>
+      <w:proofErr w:type="spellStart"/>
+      <w:r>
+        <w:t>vc</w:t>
+      </w:r>
+      <w:proofErr w:type="spellEnd"/>
+      <w:r>
+        <w:t xml:space="preserve"> troca o display no </w:t>
+      </w:r>
+      <w:proofErr w:type="spellStart"/>
+      <w:r>
+        <w:t>js</w:t>
+      </w:r>
+      <w:proofErr w:type="spellEnd"/>
+    </w:p>
+    <w:p>
+      <w:r>
+        <w:t>[17:23, 06/12/2021] Rafaela Resilia: Pra quando ele selecionar a cifra</w:t>
+      </w:r>
+    </w:p>
+    <w:p>
+      <w:r>
+        <w:t xml:space="preserve">[17:41, 06/12/2021] +55 21 99226-7649: No caso eu ainda preciso usar o </w:t>
+      </w:r>
+      <w:proofErr w:type="spellStart"/>
+      <w:r>
+        <w:t>append</w:t>
+      </w:r>
+      <w:proofErr w:type="spellEnd"/>
+      <w:r>
+        <w:t xml:space="preserve">? Ou eu crio no </w:t>
+      </w:r>
+      <w:proofErr w:type="spellStart"/>
+      <w:r>
+        <w:t>html</w:t>
+      </w:r>
+      <w:proofErr w:type="spellEnd"/>
+      <w:r>
+        <w:t xml:space="preserve"> e uso o display nome?</w:t>
+      </w:r>
+    </w:p>
+    <w:p>
+      <w:r>
+        <w:t xml:space="preserve">[17:42, 06/12/2021] +55 21 99226-7649: </w:t>
+      </w:r>
+      <w:proofErr w:type="spellStart"/>
+      <w:r>
+        <w:t>None</w:t>
+      </w:r>
+      <w:proofErr w:type="spellEnd"/>
+    </w:p>
+    <w:p>
+      <w:r>
+        <w:t xml:space="preserve">[17:42, 06/12/2021] Isaac Resilia: </w:t>
+      </w:r>
+      <w:proofErr w:type="spellStart"/>
+      <w:r>
+        <w:t>vc</w:t>
+      </w:r>
+      <w:proofErr w:type="spellEnd"/>
+      <w:r>
+        <w:t xml:space="preserve"> </w:t>
+      </w:r>
+      <w:proofErr w:type="spellStart"/>
+      <w:r>
+        <w:t>ta</w:t>
+      </w:r>
+      <w:proofErr w:type="spellEnd"/>
+      <w:r>
+        <w:t xml:space="preserve"> querendo fazer a parada de aparecer a cifra de </w:t>
+      </w:r>
+      <w:proofErr w:type="spellStart"/>
+      <w:r>
+        <w:t>cesar</w:t>
+      </w:r>
+      <w:proofErr w:type="spellEnd"/>
+      <w:r>
+        <w:t xml:space="preserve"> somente quando selecionar?</w:t>
+      </w:r>
+    </w:p>
+    <w:p>
+      <w:r>
+        <w:t>[17:42, 06/12/2021] +55 21 99226-7649: Isso</w:t>
+      </w:r>
+    </w:p>
+    <w:p>
+      <w:r>
+        <w:t xml:space="preserve">[17:42, 06/12/2021] Isaac Resilia: no meu eu </w:t>
+      </w:r>
+      <w:proofErr w:type="spellStart"/>
+      <w:r>
+        <w:t>ja</w:t>
+      </w:r>
+      <w:proofErr w:type="spellEnd"/>
+      <w:r>
+        <w:t xml:space="preserve"> deixei ele no </w:t>
+      </w:r>
+      <w:proofErr w:type="spellStart"/>
+      <w:r>
+        <w:t>html</w:t>
+      </w:r>
+      <w:proofErr w:type="spellEnd"/>
+      <w:r>
+        <w:t xml:space="preserve"> codificado,</w:t>
+      </w:r>
+    </w:p>
+    <w:p>
+      <w:r>
+        <w:t xml:space="preserve">[17:43, 06/12/2021] Isaac Resilia: </w:t>
+      </w:r>
+      <w:proofErr w:type="spellStart"/>
+      <w:r>
+        <w:t>la</w:t>
+      </w:r>
+      <w:proofErr w:type="spellEnd"/>
+      <w:r>
+        <w:t xml:space="preserve"> no </w:t>
+      </w:r>
+      <w:proofErr w:type="spellStart"/>
+      <w:r>
+        <w:t>css</w:t>
+      </w:r>
+      <w:proofErr w:type="spellEnd"/>
+      <w:r>
+        <w:t xml:space="preserve"> eu dei um display </w:t>
+      </w:r>
+      <w:proofErr w:type="spellStart"/>
+      <w:r>
+        <w:t>none</w:t>
+      </w:r>
+      <w:proofErr w:type="spellEnd"/>
+    </w:p>
+    <w:p>
+      <w:r>
+        <w:t xml:space="preserve">[17:43, 06/12/2021] Isaac Resilia: quando </w:t>
+      </w:r>
+      <w:proofErr w:type="spellStart"/>
+      <w:r>
+        <w:t>vc</w:t>
+      </w:r>
+      <w:proofErr w:type="spellEnd"/>
+      <w:r>
+        <w:t xml:space="preserve"> seleciona o cifra de </w:t>
+      </w:r>
+      <w:proofErr w:type="spellStart"/>
+      <w:r>
+        <w:t>cesar</w:t>
+      </w:r>
+      <w:proofErr w:type="spellEnd"/>
+      <w:r>
+        <w:t xml:space="preserve">, no </w:t>
+      </w:r>
+      <w:proofErr w:type="spellStart"/>
+      <w:r>
+        <w:t>js</w:t>
+      </w:r>
+      <w:proofErr w:type="spellEnd"/>
+      <w:r>
+        <w:t xml:space="preserve"> </w:t>
+      </w:r>
+      <w:proofErr w:type="spellStart"/>
+      <w:r>
+        <w:t>vc</w:t>
+      </w:r>
+      <w:proofErr w:type="spellEnd"/>
+      <w:r>
+        <w:t xml:space="preserve"> manda dar um display </w:t>
+      </w:r>
+      <w:proofErr w:type="spellStart"/>
+      <w:r>
+        <w:t>flex</w:t>
+      </w:r>
+      <w:proofErr w:type="spellEnd"/>
+      <w:r>
+        <w:t xml:space="preserve"> nele</w:t>
+      </w:r>
+    </w:p>
+    <w:p>
+      <w:r>
+        <w:t>[17:43, 06/12/2021] Isaac Resilia: ai ele volta</w:t>
+      </w:r>
+    </w:p>
+    <w:p>
+      <w:r>
+        <w:t>[17:43, 06/12/2021] +55 21 99226-7649: Saquei, assim realmente fica mais interessante</w:t>
+      </w:r>
+    </w:p>
     <w:sectPr>
       <w:pgSz w:w="11906" w:h="16838"/>
       <w:pgMar w:top="1417" w:right="1701" w:bottom="1417" w:left="1701" w:header="708" w:footer="708" w:gutter="0"/>
